--- a/Note/us.docx
+++ b/Note/us.docx
@@ -773,14 +773,7 @@
           <w:sz w:val="28"/>
           <w:szCs w:val="28"/>
         </w:rPr>
-        <w:t xml:space="preserve"> we are finally together. </w:t>
-      </w:r>
-      <w:r>
-        <w:rPr>
-          <w:sz w:val="28"/>
-          <w:szCs w:val="28"/>
-        </w:rPr>
-        <w:t xml:space="preserve">From then it has been an amazing adventure so far. I know we </w:t>
+        <w:t xml:space="preserve"> we are finally together. From then it has been an amazing adventure so far. I know we </w:t>
       </w:r>
       <w:proofErr w:type="gramStart"/>
       <w:r>
@@ -796,14 +789,21 @@
           <w:sz w:val="28"/>
           <w:szCs w:val="28"/>
         </w:rPr>
-        <w:t xml:space="preserve"> go a long way in our life. </w:t>
-      </w:r>
-      <w:r>
-        <w:rPr>
-          <w:sz w:val="28"/>
-          <w:szCs w:val="28"/>
-        </w:rPr>
-        <w:t xml:space="preserve">The first meeting to first dare date to all the </w:t>
+        <w:t xml:space="preserve"> go a long way in our life. The first meeting to first </w:t>
+      </w:r>
+      <w:r>
+        <w:rPr>
+          <w:sz w:val="28"/>
+          <w:szCs w:val="28"/>
+        </w:rPr>
+        <w:t xml:space="preserve">car </w:t>
+      </w:r>
+      <w:r>
+        <w:rPr>
+          <w:sz w:val="28"/>
+          <w:szCs w:val="28"/>
+        </w:rPr>
+        <w:t xml:space="preserve">date to all the </w:t>
       </w:r>
       <w:proofErr w:type="gramStart"/>
       <w:r>
@@ -819,7 +819,127 @@
           <w:sz w:val="28"/>
           <w:szCs w:val="28"/>
         </w:rPr>
-        <w:t xml:space="preserve"> calls I love everything about you. You are always in my mind. Whatever I do I only think about you. I know you deserve more than this. I know I am the worst boyfriend ever I </w:t>
+        <w:t xml:space="preserve"> calls I love everything about you.</w:t>
+      </w:r>
+      <w:r>
+        <w:rPr>
+          <w:sz w:val="28"/>
+          <w:szCs w:val="28"/>
+        </w:rPr>
+        <w:t>\\\</w:t>
+      </w:r>
+      <w:r>
+        <w:rPr>
+          <w:sz w:val="28"/>
+          <w:szCs w:val="28"/>
+        </w:rPr>
+        <w:t xml:space="preserve"> </w:t>
+      </w:r>
+      <w:r>
+        <w:rPr>
+          <w:sz w:val="28"/>
+          <w:szCs w:val="28"/>
+        </w:rPr>
+        <w:t>I always recall the Sylhet dates</w:t>
+      </w:r>
+      <w:r>
+        <w:rPr>
+          <w:sz w:val="28"/>
+          <w:szCs w:val="28"/>
+        </w:rPr>
+        <w:t xml:space="preserve">. The most beautiful 3 days I have ever had. It was </w:t>
+      </w:r>
+      <w:proofErr w:type="spellStart"/>
+      <w:r>
+        <w:rPr>
+          <w:sz w:val="28"/>
+          <w:szCs w:val="28"/>
+        </w:rPr>
+        <w:t>sooo</w:t>
+      </w:r>
+      <w:proofErr w:type="spellEnd"/>
+      <w:r>
+        <w:rPr>
+          <w:sz w:val="28"/>
+          <w:szCs w:val="28"/>
+        </w:rPr>
+        <w:t xml:space="preserve"> dreamy. </w:t>
+      </w:r>
+      <w:r>
+        <w:rPr>
+          <w:sz w:val="28"/>
+          <w:szCs w:val="28"/>
+        </w:rPr>
+        <w:t xml:space="preserve">I love the way you look at me. I love the way you always hold my left hand. I love how you let me pet you and baby you. I love holding </w:t>
+      </w:r>
+      <w:r>
+        <w:rPr>
+          <w:sz w:val="28"/>
+          <w:szCs w:val="28"/>
+        </w:rPr>
+        <w:t xml:space="preserve">your soft hand. I </w:t>
+      </w:r>
+      <w:proofErr w:type="spellStart"/>
+      <w:r>
+        <w:rPr>
+          <w:sz w:val="28"/>
+          <w:szCs w:val="28"/>
+        </w:rPr>
+        <w:t>wanna</w:t>
+      </w:r>
+      <w:proofErr w:type="spellEnd"/>
+      <w:r>
+        <w:rPr>
+          <w:sz w:val="28"/>
+          <w:szCs w:val="28"/>
+        </w:rPr>
+        <w:t xml:space="preserve"> cold your cold hand and make it warm</w:t>
+      </w:r>
+      <w:r>
+        <w:rPr>
+          <w:sz w:val="28"/>
+          <w:szCs w:val="28"/>
+        </w:rPr>
+        <w:t xml:space="preserve"> </w:t>
+      </w:r>
+      <w:r>
+        <w:rPr>
+          <w:sz w:val="28"/>
+          <w:szCs w:val="28"/>
+        </w:rPr>
+        <w:t xml:space="preserve">always. Your voice I love the most. You are a perfect being in front of me. I really </w:t>
+      </w:r>
+      <w:proofErr w:type="spellStart"/>
+      <w:r>
+        <w:rPr>
+          <w:sz w:val="28"/>
+          <w:szCs w:val="28"/>
+        </w:rPr>
+        <w:t>really</w:t>
+      </w:r>
+      <w:proofErr w:type="spellEnd"/>
+      <w:r>
+        <w:rPr>
+          <w:sz w:val="28"/>
+          <w:szCs w:val="28"/>
+        </w:rPr>
+        <w:t xml:space="preserve"> am lucky to have you in my life. </w:t>
+      </w:r>
+    </w:p>
+    <w:p>
+      <w:pPr>
+        <w:jc w:val="both"/>
+        <w:rPr>
+          <w:sz w:val="28"/>
+          <w:szCs w:val="28"/>
+        </w:rPr>
+      </w:pPr>
+      <w:r>
+        <w:rPr>
+          <w:sz w:val="28"/>
+          <w:szCs w:val="28"/>
+        </w:rPr>
+        <w:t xml:space="preserve">You are always in my mind. Whatever I do I only think about you. I know you deserve more than this. I know I am the worst boyfriend ever I </w:t>
       </w:r>
       <w:proofErr w:type="gramStart"/>
       <w:r>
@@ -899,21 +1019,7 @@
           <w:sz w:val="28"/>
           <w:szCs w:val="28"/>
         </w:rPr>
-        <w:t xml:space="preserve"> way t</w:t>
-      </w:r>
-      <w:r>
-        <w:rPr>
-          <w:sz w:val="28"/>
-          <w:szCs w:val="28"/>
-        </w:rPr>
-        <w:t>here will be complications</w:t>
-      </w:r>
-      <w:r>
-        <w:rPr>
-          <w:sz w:val="28"/>
-          <w:szCs w:val="28"/>
-        </w:rPr>
-        <w:t>. But I want you to keep trusting me and believe me whatever I do. I will do everything to make sure we are together in the future. We will fight everything together.</w:t>
+        <w:t xml:space="preserve"> way there will be complications. But I want you to keep trusting me and believe me whatever I do. I will do everything to make sure we are together in the future. We will fight everything together.</w:t>
       </w:r>
       <w:r>
         <w:rPr>
@@ -1054,6 +1160,24 @@
         </w:rPr>
         <w:t>SHUVO</w:t>
       </w:r>
+    </w:p>
+    <w:p>
+      <w:pPr>
+        <w:rPr>
+          <w:color w:val="F4C2C2"/>
+          <w:sz w:val="40"/>
+          <w:szCs w:val="40"/>
+        </w:rPr>
+      </w:pPr>
+    </w:p>
+    <w:p>
+      <w:pPr>
+        <w:rPr>
+          <w:color w:val="F4C2C2"/>
+          <w:sz w:val="40"/>
+          <w:szCs w:val="40"/>
+        </w:rPr>
+      </w:pPr>
     </w:p>
     <w:sectPr>
       <w:pgSz w:w="12240" w:h="15840"/>
@@ -1981,6 +2105,22 @@
       <w:spacing w:val="5"/>
     </w:rPr>
   </w:style>
+  <w:style w:type="paragraph" w:styleId="NormalWeb">
+    <w:name w:val="Normal (Web)"/>
+    <w:basedOn w:val="Normal"/>
+    <w:uiPriority w:val="99"/>
+    <w:semiHidden/>
+    <w:unhideWhenUsed/>
+    <w:rsid w:val="005C4417"/>
+    <w:pPr>
+      <w:spacing w:before="100" w:beforeAutospacing="1" w:after="100" w:afterAutospacing="1" w:line="240" w:lineRule="auto"/>
+    </w:pPr>
+    <w:rPr>
+      <w:rFonts w:ascii="Times New Roman" w:eastAsiaTheme="minorEastAsia" w:hAnsi="Times New Roman" w:cs="Times New Roman"/>
+      <w:kern w:val="0"/>
+      <w14:ligatures w14:val="none"/>
+    </w:rPr>
+  </w:style>
 </w:styles>
 </file>
 
@@ -2277,4 +2417,24 @@
     </a:ext>
   </a:extLst>
 </a:theme>
+</file>
+
+<file path=word/webextensions/taskpanes.xml><?xml version="1.0" encoding="utf-8"?>
+<wetp:taskpanes xmlns:wetp="http://schemas.microsoft.com/office/webextensions/taskpanes/2010/11">
+  <wetp:taskpane dockstate="right" visibility="0" width="350" row="0">
+    <wetp:webextensionref xmlns:r="http://schemas.openxmlformats.org/officeDocument/2006/relationships" r:id="rId1"/>
+  </wetp:taskpane>
+</wetp:taskpanes>
+</file>
+
+<file path=word/webextensions/webextension1.xml><?xml version="1.0" encoding="utf-8"?>
+<we:webextension xmlns:we="http://schemas.microsoft.com/office/webextensions/webextension/2010/11" id="{F092C8A6-E499-40D6-9084-052F989CA9E4}">
+  <we:reference id="wa104382008" version="1.1.0.1" store="en-US" storeType="OMEX"/>
+  <we:alternateReferences>
+    <we:reference id="WA104382008" version="1.1.0.1" store="" storeType="OMEX"/>
+  </we:alternateReferences>
+  <we:properties/>
+  <we:bindings/>
+  <we:snapshot xmlns:r="http://schemas.openxmlformats.org/officeDocument/2006/relationships"/>
+</we:webextension>
 </file>